--- a/ECE5484-Fundamentals of Computer Systems/Projects/1/Ahmed_Gasser_P1.docx
+++ b/ECE5484-Fundamentals of Computer Systems/Projects/1/Ahmed_Gasser_P1.docx
@@ -49,6 +49,246 @@
       <w:r>
         <w:t>Section 1 – Objectives:</w:t>
       </w:r>
+    </w:p>
+    <w:p>
+      <w:pPr>
+        <w:pStyle w:val="NoSpacing"/>
+      </w:pPr>
+    </w:p>
+    <w:p>
+      <w:pPr>
+        <w:pStyle w:val="NoSpacing"/>
+      </w:pPr>
+      <w:r>
+        <w:t>D</w:t>
+      </w:r>
+      <w:r>
+        <w:t>esign a combinational logic circuit that displays the hexadecimal value of a gray code input according</w:t>
+      </w:r>
+      <w:r>
+        <w:t xml:space="preserve"> </w:t>
+      </w:r>
+      <w:r>
+        <w:t xml:space="preserve">to the specifications </w:t>
+      </w:r>
+      <w:r>
+        <w:t>below</w:t>
+      </w:r>
+      <w:r>
+        <w:t>:</w:t>
+      </w:r>
+      <w:r>
+        <w:rPr>
+          <w:noProof/>
+        </w:rPr>
+        <w:t xml:space="preserve"> </w:t>
+      </w:r>
+      <w:r>
+        <w:rPr>
+          <w:noProof/>
+        </w:rPr>
+        <w:drawing>
+          <wp:inline distT="0" distB="0" distL="0" distR="0" wp14:anchorId="03B6AD32" wp14:editId="45E60349">
+            <wp:extent cx="5943600" cy="2914015"/>
+            <wp:effectExtent l="0" t="0" r="0" b="635"/>
+            <wp:docPr id="2" name="Picture 2"/>
+            <wp:cNvGraphicFramePr>
+              <a:graphicFrameLocks xmlns:a="http://schemas.openxmlformats.org/drawingml/2006/main" noChangeAspect="1"/>
+            </wp:cNvGraphicFramePr>
+            <a:graphic xmlns:a="http://schemas.openxmlformats.org/drawingml/2006/main">
+              <a:graphicData uri="http://schemas.openxmlformats.org/drawingml/2006/picture">
+                <pic:pic xmlns:pic="http://schemas.openxmlformats.org/drawingml/2006/picture">
+                  <pic:nvPicPr>
+                    <pic:cNvPr id="1" name=""/>
+                    <pic:cNvPicPr/>
+                  </pic:nvPicPr>
+                  <pic:blipFill>
+                    <a:blip r:embed="rId8"/>
+                    <a:stretch>
+                      <a:fillRect/>
+                    </a:stretch>
+                  </pic:blipFill>
+                  <pic:spPr>
+                    <a:xfrm>
+                      <a:off x="0" y="0"/>
+                      <a:ext cx="5943600" cy="2914015"/>
+                    </a:xfrm>
+                    <a:prstGeom prst="rect">
+                      <a:avLst/>
+                    </a:prstGeom>
+                  </pic:spPr>
+                </pic:pic>
+              </a:graphicData>
+            </a:graphic>
+          </wp:inline>
+        </w:drawing>
+      </w:r>
+    </w:p>
+    <w:p>
+      <w:pPr>
+        <w:pStyle w:val="NoSpacing"/>
+      </w:pPr>
+      <w:r>
+        <w:t>By following the steps below:</w:t>
+      </w:r>
+    </w:p>
+    <w:p>
+      <w:pPr>
+        <w:pStyle w:val="NoSpacing"/>
+        <w:numPr>
+          <w:ilvl w:val="0"/>
+          <w:numId w:val="5"/>
+        </w:numPr>
+      </w:pPr>
+      <w:r>
+        <w:t>Create truth table by reordering the table given above.</w:t>
+      </w:r>
+    </w:p>
+    <w:p>
+      <w:pPr>
+        <w:pStyle w:val="NoSpacing"/>
+        <w:numPr>
+          <w:ilvl w:val="0"/>
+          <w:numId w:val="5"/>
+        </w:numPr>
+      </w:pPr>
+      <w:r>
+        <w:t xml:space="preserve">Create SOP </w:t>
+      </w:r>
+      <w:r>
+        <w:t xml:space="preserve">Boolean </w:t>
+      </w:r>
+      <w:r>
+        <w:t xml:space="preserve">logic expressions for all four outputs </w:t>
+      </w:r>
+      <w:r>
+        <w:t>Y</w:t>
+      </w:r>
+      <w:r>
+        <w:rPr>
+          <w:vertAlign w:val="subscript"/>
+        </w:rPr>
+        <w:t>0</w:t>
+      </w:r>
+      <w:r>
+        <w:t>,</w:t>
+      </w:r>
+      <w:r>
+        <w:t xml:space="preserve"> </w:t>
+      </w:r>
+      <w:r>
+        <w:t>Y</w:t>
+      </w:r>
+      <w:r>
+        <w:rPr>
+          <w:vertAlign w:val="subscript"/>
+        </w:rPr>
+        <w:t>1</w:t>
+      </w:r>
+      <w:r>
+        <w:t>,</w:t>
+      </w:r>
+      <w:r>
+        <w:t xml:space="preserve"> </w:t>
+      </w:r>
+      <w:r>
+        <w:t>Y</w:t>
+      </w:r>
+      <w:r>
+        <w:rPr>
+          <w:vertAlign w:val="subscript"/>
+        </w:rPr>
+        <w:t>2</w:t>
+      </w:r>
+      <w:r>
+        <w:t>, and</w:t>
+      </w:r>
+      <w:r>
+        <w:rPr>
+          <w:vertAlign w:val="subscript"/>
+        </w:rPr>
+        <w:t xml:space="preserve"> </w:t>
+      </w:r>
+      <w:r>
+        <w:t>Y</w:t>
+      </w:r>
+      <w:r>
+        <w:rPr>
+          <w:vertAlign w:val="subscript"/>
+        </w:rPr>
+        <w:t>3</w:t>
+      </w:r>
+      <w:r>
+        <w:t xml:space="preserve"> from the truth table.</w:t>
+      </w:r>
+    </w:p>
+    <w:p>
+      <w:pPr>
+        <w:pStyle w:val="NoSpacing"/>
+        <w:numPr>
+          <w:ilvl w:val="0"/>
+          <w:numId w:val="5"/>
+        </w:numPr>
+      </w:pPr>
+      <w:r>
+        <w:t>Simplify those expressions using K-Maps.</w:t>
+      </w:r>
+    </w:p>
+    <w:p>
+      <w:pPr>
+        <w:pStyle w:val="NoSpacing"/>
+        <w:numPr>
+          <w:ilvl w:val="0"/>
+          <w:numId w:val="5"/>
+        </w:numPr>
+      </w:pPr>
+      <w:r>
+        <w:t>Design the circuit layout for the simplified expressions</w:t>
+      </w:r>
+      <w:r>
+        <w:t xml:space="preserve"> using Digital</w:t>
+      </w:r>
+      <w:r>
+        <w:t>.</w:t>
+      </w:r>
+    </w:p>
+    <w:p>
+      <w:pPr>
+        <w:pStyle w:val="NoSpacing"/>
+        <w:numPr>
+          <w:ilvl w:val="0"/>
+          <w:numId w:val="5"/>
+        </w:numPr>
+      </w:pPr>
+      <w:r>
+        <w:t xml:space="preserve">Debug and test </w:t>
+      </w:r>
+      <w:r>
+        <w:t>the full system by observing specified</w:t>
+      </w:r>
+      <w:r>
+        <w:t xml:space="preserve"> </w:t>
+      </w:r>
+      <w:r>
+        <w:t>versus actual hexadecimal outputs for</w:t>
+      </w:r>
+      <w:r>
+        <w:t xml:space="preserve"> </w:t>
+      </w:r>
+      <w:r>
+        <w:t>different input combinations</w:t>
+      </w:r>
+      <w:r>
+        <w:t>.</w:t>
+      </w:r>
+    </w:p>
+    <w:p>
+      <w:pPr>
+        <w:pStyle w:val="NoSpacing"/>
+        <w:pBdr>
+          <w:bottom w:val="single" w:sz="4" w:space="1" w:color="auto"/>
+        </w:pBdr>
+      </w:pPr>
     </w:p>
     <w:p>
       <w:r>
@@ -2982,11 +3222,50 @@
           <w:shd w:val="clear" w:color="auto" w:fill="FFFF00"/>
           <w:vertAlign w:val="subscript"/>
         </w:rPr>
+        <w:t xml:space="preserve">1 </w:t>
+      </w:r>
+      <w:r>
+        <w:rPr>
+          <w:shd w:val="clear" w:color="auto" w:fill="FFFF00"/>
+        </w:rPr>
+        <w:t xml:space="preserve">= </w:t>
+      </w:r>
+      <w:r>
+        <w:rPr>
+          <w:shd w:val="clear" w:color="auto" w:fill="FFFF00"/>
+        </w:rPr>
+        <w:t>X</w:t>
+      </w:r>
+      <w:r>
+        <w:rPr>
+          <w:shd w:val="clear" w:color="auto" w:fill="FFFF00"/>
+          <w:vertAlign w:val="superscript"/>
+        </w:rPr>
+        <w:t>’</w:t>
+      </w:r>
+      <w:r>
+        <w:rPr>
+          <w:shd w:val="clear" w:color="auto" w:fill="FFFF00"/>
+          <w:vertAlign w:val="subscript"/>
+        </w:rPr>
         <w:t>1</w:t>
       </w:r>
       <w:r>
         <w:rPr>
           <w:shd w:val="clear" w:color="auto" w:fill="FFFF00"/>
+        </w:rPr>
+        <w:t>X</w:t>
+      </w:r>
+      <w:r>
+        <w:rPr>
+          <w:shd w:val="clear" w:color="auto" w:fill="FFFF00"/>
+          <w:vertAlign w:val="subscript"/>
+        </w:rPr>
+        <w:t>0</w:t>
+      </w:r>
+      <w:r>
+        <w:rPr>
+          <w:shd w:val="clear" w:color="auto" w:fill="FFFF00"/>
           <w:vertAlign w:val="subscript"/>
         </w:rPr>
         <w:t xml:space="preserve"> </w:t>
@@ -2995,13 +3274,7 @@
         <w:rPr>
           <w:shd w:val="clear" w:color="auto" w:fill="FFFF00"/>
         </w:rPr>
-        <w:t xml:space="preserve">= </w:t>
-      </w:r>
-      <w:r>
-        <w:rPr>
-          <w:shd w:val="clear" w:color="auto" w:fill="FFFF00"/>
-        </w:rPr>
-        <w:t>X</w:t>
+        <w:t>+ X</w:t>
       </w:r>
       <w:r>
         <w:rPr>
@@ -3015,6 +3288,19 @@
           <w:shd w:val="clear" w:color="auto" w:fill="FFFF00"/>
           <w:vertAlign w:val="subscript"/>
         </w:rPr>
+        <w:t>2</w:t>
+      </w:r>
+      <w:r>
+        <w:rPr>
+          <w:shd w:val="clear" w:color="auto" w:fill="FFFF00"/>
+        </w:rPr>
+        <w:t>X</w:t>
+      </w:r>
+      <w:r>
+        <w:rPr>
+          <w:shd w:val="clear" w:color="auto" w:fill="FFFF00"/>
+          <w:vertAlign w:val="subscript"/>
+        </w:rPr>
         <w:t>1</w:t>
       </w:r>
       <w:r>
@@ -3026,6 +3312,13 @@
       <w:r>
         <w:rPr>
           <w:shd w:val="clear" w:color="auto" w:fill="FFFF00"/>
+          <w:vertAlign w:val="superscript"/>
+        </w:rPr>
+        <w:t>’</w:t>
+      </w:r>
+      <w:r>
+        <w:rPr>
+          <w:shd w:val="clear" w:color="auto" w:fill="FFFF00"/>
           <w:vertAlign w:val="subscript"/>
         </w:rPr>
         <w:t>0</w:t>
@@ -3033,6 +3326,58 @@
       <w:r>
         <w:rPr>
           <w:shd w:val="clear" w:color="auto" w:fill="FFFF00"/>
+        </w:rPr>
+        <w:t xml:space="preserve"> +</w:t>
+      </w:r>
+      <w:r>
+        <w:rPr>
+          <w:shd w:val="clear" w:color="auto" w:fill="FFFF00"/>
+        </w:rPr>
+        <w:t xml:space="preserve"> X</w:t>
+      </w:r>
+      <w:r>
+        <w:rPr>
+          <w:shd w:val="clear" w:color="auto" w:fill="FFFF00"/>
+          <w:vertAlign w:val="superscript"/>
+        </w:rPr>
+        <w:t>’</w:t>
+      </w:r>
+      <w:r>
+        <w:rPr>
+          <w:shd w:val="clear" w:color="auto" w:fill="FFFF00"/>
+          <w:vertAlign w:val="subscript"/>
+        </w:rPr>
+        <w:t>3</w:t>
+      </w:r>
+      <w:r>
+        <w:rPr>
+          <w:shd w:val="clear" w:color="auto" w:fill="FFFF00"/>
+        </w:rPr>
+        <w:t>X</w:t>
+      </w:r>
+      <w:r>
+        <w:rPr>
+          <w:shd w:val="clear" w:color="auto" w:fill="FFFF00"/>
+          <w:vertAlign w:val="subscript"/>
+        </w:rPr>
+        <w:t>2</w:t>
+      </w:r>
+      <w:r>
+        <w:rPr>
+          <w:shd w:val="clear" w:color="auto" w:fill="FFFF00"/>
+        </w:rPr>
+        <w:t>X</w:t>
+      </w:r>
+      <w:r>
+        <w:rPr>
+          <w:shd w:val="clear" w:color="auto" w:fill="FFFF00"/>
+          <w:vertAlign w:val="subscript"/>
+        </w:rPr>
+        <w:t>0</w:t>
+      </w:r>
+      <w:r>
+        <w:rPr>
+          <w:shd w:val="clear" w:color="auto" w:fill="FFFF00"/>
           <w:vertAlign w:val="subscript"/>
         </w:rPr>
         <w:t xml:space="preserve"> </w:t>
@@ -3042,130 +3387,6 @@
           <w:shd w:val="clear" w:color="auto" w:fill="FFFF00"/>
         </w:rPr>
         <w:t>+ X</w:t>
-      </w:r>
-      <w:r>
-        <w:rPr>
-          <w:shd w:val="clear" w:color="auto" w:fill="FFFF00"/>
-          <w:vertAlign w:val="superscript"/>
-        </w:rPr>
-        <w:t>’</w:t>
-      </w:r>
-      <w:r>
-        <w:rPr>
-          <w:shd w:val="clear" w:color="auto" w:fill="FFFF00"/>
-          <w:vertAlign w:val="subscript"/>
-        </w:rPr>
-        <w:t>2</w:t>
-      </w:r>
-      <w:r>
-        <w:rPr>
-          <w:shd w:val="clear" w:color="auto" w:fill="FFFF00"/>
-        </w:rPr>
-        <w:t>X</w:t>
-      </w:r>
-      <w:r>
-        <w:rPr>
-          <w:shd w:val="clear" w:color="auto" w:fill="FFFF00"/>
-          <w:vertAlign w:val="subscript"/>
-        </w:rPr>
-        <w:t>1</w:t>
-      </w:r>
-      <w:r>
-        <w:rPr>
-          <w:shd w:val="clear" w:color="auto" w:fill="FFFF00"/>
-        </w:rPr>
-        <w:t>X</w:t>
-      </w:r>
-      <w:r>
-        <w:rPr>
-          <w:shd w:val="clear" w:color="auto" w:fill="FFFF00"/>
-          <w:vertAlign w:val="superscript"/>
-        </w:rPr>
-        <w:t>’</w:t>
-      </w:r>
-      <w:r>
-        <w:rPr>
-          <w:shd w:val="clear" w:color="auto" w:fill="FFFF00"/>
-          <w:vertAlign w:val="subscript"/>
-        </w:rPr>
-        <w:t>0</w:t>
-      </w:r>
-      <w:r>
-        <w:rPr>
-          <w:shd w:val="clear" w:color="auto" w:fill="FFFF00"/>
-        </w:rPr>
-        <w:t xml:space="preserve"> +</w:t>
-      </w:r>
-      <w:r>
-        <w:rPr>
-          <w:shd w:val="clear" w:color="auto" w:fill="FFFF00"/>
-        </w:rPr>
-        <w:t xml:space="preserve"> </w:t>
-      </w:r>
-      <w:r>
-        <w:rPr>
-          <w:shd w:val="clear" w:color="auto" w:fill="FFFF00"/>
-        </w:rPr>
-        <w:t>X</w:t>
-      </w:r>
-      <w:r>
-        <w:rPr>
-          <w:shd w:val="clear" w:color="auto" w:fill="FFFF00"/>
-          <w:vertAlign w:val="superscript"/>
-        </w:rPr>
-        <w:t>’</w:t>
-      </w:r>
-      <w:r>
-        <w:rPr>
-          <w:shd w:val="clear" w:color="auto" w:fill="FFFF00"/>
-          <w:vertAlign w:val="subscript"/>
-        </w:rPr>
-        <w:t>3</w:t>
-      </w:r>
-      <w:r>
-        <w:rPr>
-          <w:shd w:val="clear" w:color="auto" w:fill="FFFF00"/>
-        </w:rPr>
-        <w:t>X</w:t>
-      </w:r>
-      <w:r>
-        <w:rPr>
-          <w:shd w:val="clear" w:color="auto" w:fill="FFFF00"/>
-          <w:vertAlign w:val="subscript"/>
-        </w:rPr>
-        <w:t>2</w:t>
-      </w:r>
-      <w:r>
-        <w:rPr>
-          <w:shd w:val="clear" w:color="auto" w:fill="FFFF00"/>
-        </w:rPr>
-        <w:t>X</w:t>
-      </w:r>
-      <w:r>
-        <w:rPr>
-          <w:shd w:val="clear" w:color="auto" w:fill="FFFF00"/>
-          <w:vertAlign w:val="subscript"/>
-        </w:rPr>
-        <w:t>0</w:t>
-      </w:r>
-      <w:r>
-        <w:rPr>
-          <w:shd w:val="clear" w:color="auto" w:fill="FFFF00"/>
-          <w:vertAlign w:val="subscript"/>
-        </w:rPr>
-        <w:t xml:space="preserve"> </w:t>
-      </w:r>
-      <w:r>
-        <w:rPr>
-          <w:shd w:val="clear" w:color="auto" w:fill="FFFF00"/>
-        </w:rPr>
-        <w:t xml:space="preserve">+ </w:t>
-      </w:r>
-      <w:r>
-        <w:rPr>
-          <w:shd w:val="clear" w:color="auto" w:fill="FFFF00"/>
-        </w:rPr>
-        <w:t>X</w:t>
       </w:r>
       <w:r>
         <w:rPr>
@@ -4189,26 +4410,13 @@
           <w:shd w:val="clear" w:color="auto" w:fill="FFFF00"/>
           <w:vertAlign w:val="subscript"/>
         </w:rPr>
-        <w:t>0</w:t>
-      </w:r>
-      <w:r>
-        <w:rPr>
-          <w:shd w:val="clear" w:color="auto" w:fill="FFFF00"/>
-          <w:vertAlign w:val="subscript"/>
-        </w:rPr>
-        <w:t xml:space="preserve"> </w:t>
-      </w:r>
-      <w:r>
-        <w:rPr>
-          <w:shd w:val="clear" w:color="auto" w:fill="FFFF00"/>
-        </w:rPr>
-        <w:t xml:space="preserve">+ </w:t>
-      </w:r>
-      <w:r>
-        <w:rPr>
-          <w:shd w:val="clear" w:color="auto" w:fill="FFFF00"/>
-        </w:rPr>
-        <w:t>X</w:t>
+        <w:t xml:space="preserve">0 </w:t>
+      </w:r>
+      <w:r>
+        <w:rPr>
+          <w:shd w:val="clear" w:color="auto" w:fill="FFFF00"/>
+        </w:rPr>
+        <w:t>+ X</w:t>
       </w:r>
       <w:r>
         <w:rPr>
@@ -4235,26 +4443,13 @@
           <w:shd w:val="clear" w:color="auto" w:fill="FFFF00"/>
           <w:vertAlign w:val="subscript"/>
         </w:rPr>
-        <w:t>1</w:t>
-      </w:r>
-      <w:r>
-        <w:rPr>
-          <w:shd w:val="clear" w:color="auto" w:fill="FFFF00"/>
-          <w:vertAlign w:val="subscript"/>
-        </w:rPr>
-        <w:t xml:space="preserve"> </w:t>
-      </w:r>
-      <w:r>
-        <w:rPr>
-          <w:shd w:val="clear" w:color="auto" w:fill="FFFF00"/>
-        </w:rPr>
-        <w:t xml:space="preserve">+ </w:t>
-      </w:r>
-      <w:r>
-        <w:rPr>
-          <w:shd w:val="clear" w:color="auto" w:fill="FFFF00"/>
-        </w:rPr>
-        <w:t>X</w:t>
+        <w:t xml:space="preserve">1 </w:t>
+      </w:r>
+      <w:r>
+        <w:rPr>
+          <w:shd w:val="clear" w:color="auto" w:fill="FFFF00"/>
+        </w:rPr>
+        <w:t>+ X</w:t>
       </w:r>
       <w:r>
         <w:rPr>
@@ -5226,14 +5421,7 @@
           <w:shd w:val="clear" w:color="auto" w:fill="FFFF00"/>
           <w:vertAlign w:val="subscript"/>
         </w:rPr>
-        <w:t>3</w:t>
-      </w:r>
-      <w:r>
-        <w:rPr>
-          <w:shd w:val="clear" w:color="auto" w:fill="FFFF00"/>
-          <w:vertAlign w:val="subscript"/>
-        </w:rPr>
-        <w:t xml:space="preserve"> </w:t>
+        <w:t xml:space="preserve">3 </w:t>
       </w:r>
       <w:r>
         <w:rPr>
@@ -5272,26 +5460,13 @@
           <w:shd w:val="clear" w:color="auto" w:fill="FFFF00"/>
           <w:vertAlign w:val="subscript"/>
         </w:rPr>
-        <w:t>0</w:t>
-      </w:r>
-      <w:r>
-        <w:rPr>
-          <w:shd w:val="clear" w:color="auto" w:fill="FFFF00"/>
-          <w:vertAlign w:val="subscript"/>
-        </w:rPr>
-        <w:t xml:space="preserve"> </w:t>
-      </w:r>
-      <w:r>
-        <w:rPr>
-          <w:shd w:val="clear" w:color="auto" w:fill="FFFF00"/>
-        </w:rPr>
-        <w:t xml:space="preserve">+ </w:t>
-      </w:r>
-      <w:r>
-        <w:rPr>
-          <w:shd w:val="clear" w:color="auto" w:fill="FFFF00"/>
-        </w:rPr>
-        <w:t>X</w:t>
+        <w:t xml:space="preserve">0 </w:t>
+      </w:r>
+      <w:r>
+        <w:rPr>
+          <w:shd w:val="clear" w:color="auto" w:fill="FFFF00"/>
+        </w:rPr>
+        <w:t>+ X</w:t>
       </w:r>
       <w:r>
         <w:rPr>
@@ -5368,7 +5543,7 @@
                     </pic:cNvPicPr>
                   </pic:nvPicPr>
                   <pic:blipFill>
-                    <a:blip r:embed="rId8" cstate="print">
+                    <a:blip r:embed="rId9" cstate="print">
                       <a:extLst>
                         <a:ext uri="{28A0092B-C50C-407E-A947-70E740481C1C}">
                           <a14:useLocalDpi xmlns:a14="http://schemas.microsoft.com/office/drawing/2010/main" val="0"/>
@@ -5419,8 +5594,163 @@
         <w:t>Section 5 – Conclusions:</w:t>
       </w:r>
     </w:p>
+    <w:p>
+      <w:r>
+        <w:t>After designing/simulating the circuit in Digital and testing all different 16 input combinations, I was able to get the correct hexadecimal output for each corresponding input</w:t>
+      </w:r>
+      <w:r>
+        <w:t xml:space="preserve"> combination</w:t>
+      </w:r>
+      <w:r>
+        <w:t>.</w:t>
+      </w:r>
+      <w:r>
+        <w:t xml:space="preserve"> However, in the beginning, I was testing all input combinations, but I was getting wrong outcomes for inputs 1100 and 1110. </w:t>
+      </w:r>
+      <w:r>
+        <w:t>So,</w:t>
+      </w:r>
+      <w:r>
+        <w:t xml:space="preserve"> I kept undoing any changes made for the starter circuit for each output Y</w:t>
+      </w:r>
+      <w:r>
+        <w:rPr>
+          <w:vertAlign w:val="subscript"/>
+        </w:rPr>
+        <w:t>1</w:t>
+      </w:r>
+      <w:r>
+        <w:rPr>
+          <w:vertAlign w:val="subscript"/>
+        </w:rPr>
+        <w:softHyphen/>
+      </w:r>
+      <w:r>
+        <w:t>,</w:t>
+      </w:r>
+      <w:r>
+        <w:t xml:space="preserve"> </w:t>
+      </w:r>
+      <w:r>
+        <w:t>Y</w:t>
+      </w:r>
+      <w:r>
+        <w:rPr>
+          <w:vertAlign w:val="subscript"/>
+        </w:rPr>
+        <w:t>2</w:t>
+      </w:r>
+      <w:r>
+        <w:rPr>
+          <w:vertAlign w:val="subscript"/>
+        </w:rPr>
+        <w:softHyphen/>
+      </w:r>
+      <w:r>
+        <w:t>,</w:t>
+      </w:r>
+      <w:r>
+        <w:t xml:space="preserve"> </w:t>
+      </w:r>
+      <w:r>
+        <w:t xml:space="preserve">and </w:t>
+      </w:r>
+      <w:r>
+        <w:t>Y</w:t>
+      </w:r>
+      <w:r>
+        <w:rPr>
+          <w:vertAlign w:val="subscript"/>
+        </w:rPr>
+        <w:t>3</w:t>
+      </w:r>
+      <w:r>
+        <w:t xml:space="preserve"> until I noticed that </w:t>
+      </w:r>
+      <w:r>
+        <w:t>those</w:t>
+      </w:r>
+      <w:r>
+        <w:t xml:space="preserve"> 2 input combinations started to give wrong hexadecimal outcomes when I added the circuit for Y</w:t>
+      </w:r>
+      <w:r>
+        <w:rPr>
+          <w:vertAlign w:val="subscript"/>
+        </w:rPr>
+        <w:t>3</w:t>
+      </w:r>
+      <w:r>
+        <w:t>, so I concluded that there should</w:t>
+      </w:r>
+      <w:r>
+        <w:t xml:space="preserve"> had</w:t>
+      </w:r>
+      <w:r>
+        <w:t xml:space="preserve"> been something wrong with logic expression for that output Y</w:t>
+      </w:r>
+      <w:r>
+        <w:rPr>
+          <w:vertAlign w:val="subscript"/>
+        </w:rPr>
+        <w:t>3</w:t>
+      </w:r>
+      <w:r>
+        <w:t>. So, when I redid the K-Map for Y</w:t>
+      </w:r>
+      <w:r>
+        <w:rPr>
+          <w:vertAlign w:val="subscript"/>
+        </w:rPr>
+        <w:t>3</w:t>
+      </w:r>
+      <w:r>
+        <w:t>, I noticed it the current K-Map</w:t>
+      </w:r>
+      <w:r>
+        <w:rPr>
+          <w:vertAlign w:val="subscript"/>
+        </w:rPr>
+        <w:t xml:space="preserve"> </w:t>
+      </w:r>
+      <w:r>
+        <w:t>was wrong compared to the new one which accordingly led to a wrong simplified expression that caused the wrong outcome. Then, after updating the simplified logic expression to match the new K-Map, I tested again all input combinations and I was able to get the correct hexadecimal output for each corresponding input combination</w:t>
+      </w:r>
+      <w:r>
+        <w:t>s</w:t>
+      </w:r>
+      <w:r>
+        <w:t xml:space="preserve"> including 1100 and 1110.</w:t>
+      </w:r>
+      <w:r>
+        <w:t xml:space="preserve"> </w:t>
+      </w:r>
+    </w:p>
+    <w:p>
+      <w:r>
+        <w:t>So, I learned that testing and debugging all different input combinations is important to make sure the expected outcome is always correct. Also, I learned that I should always doublecheck that I have the correct K-Maps and logical expressions before I start simulating the circuit design in Digital to avoid any conflicts or confusions during testing.</w:t>
+      </w:r>
+      <w:r>
+        <w:t xml:space="preserve"> </w:t>
+      </w:r>
+    </w:p>
+    <w:p>
+      <w:r>
+        <w:t>Lastly, the approximate number of hours I devoted to the project was about 8-12 hours. In general, the project was an interesting, learning, and enjoyable experience</w:t>
+      </w:r>
+      <w:r>
+        <w:t>. Also, the professor’s explanations for the project was very helpful and explained a lot of unclear items/objectives.</w:t>
+      </w:r>
+    </w:p>
+    <w:p>
+      <w:pPr>
+        <w:pBdr>
+          <w:bottom w:val="single" w:sz="4" w:space="1" w:color="auto"/>
+        </w:pBdr>
+      </w:pPr>
+    </w:p>
+    <w:p/>
     <w:sectPr>
-      <w:headerReference w:type="default" r:id="rId9"/>
+      <w:headerReference w:type="default" r:id="rId10"/>
       <w:pgSz w:w="12240" w:h="15840"/>
       <w:pgMar w:top="1440" w:right="1440" w:bottom="1440" w:left="1440" w:header="720" w:footer="720" w:gutter="0"/>
       <w:cols w:space="720"/>
@@ -5820,6 +6150,178 @@
       </w:pPr>
     </w:lvl>
   </w:abstractNum>
+  <w:abstractNum w:abstractNumId="3" w15:restartNumberingAfterBreak="0">
+    <w:nsid w:val="5F614724"/>
+    <w:multiLevelType w:val="hybridMultilevel"/>
+    <w:tmpl w:val="D60E8CAC"/>
+    <w:lvl w:ilvl="0" w:tplc="0409000F">
+      <w:start w:val="1"/>
+      <w:numFmt w:val="decimal"/>
+      <w:lvlText w:val="%1."/>
+      <w:lvlJc w:val="left"/>
+      <w:pPr>
+        <w:ind w:left="360" w:hanging="360"/>
+      </w:pPr>
+    </w:lvl>
+    <w:lvl w:ilvl="1" w:tplc="04090019" w:tentative="1">
+      <w:start w:val="1"/>
+      <w:numFmt w:val="lowerLetter"/>
+      <w:lvlText w:val="%2."/>
+      <w:lvlJc w:val="left"/>
+      <w:pPr>
+        <w:ind w:left="1080" w:hanging="360"/>
+      </w:pPr>
+    </w:lvl>
+    <w:lvl w:ilvl="2" w:tplc="0409001B" w:tentative="1">
+      <w:start w:val="1"/>
+      <w:numFmt w:val="lowerRoman"/>
+      <w:lvlText w:val="%3."/>
+      <w:lvlJc w:val="right"/>
+      <w:pPr>
+        <w:ind w:left="1800" w:hanging="180"/>
+      </w:pPr>
+    </w:lvl>
+    <w:lvl w:ilvl="3" w:tplc="0409000F" w:tentative="1">
+      <w:start w:val="1"/>
+      <w:numFmt w:val="decimal"/>
+      <w:lvlText w:val="%4."/>
+      <w:lvlJc w:val="left"/>
+      <w:pPr>
+        <w:ind w:left="2520" w:hanging="360"/>
+      </w:pPr>
+    </w:lvl>
+    <w:lvl w:ilvl="4" w:tplc="04090019" w:tentative="1">
+      <w:start w:val="1"/>
+      <w:numFmt w:val="lowerLetter"/>
+      <w:lvlText w:val="%5."/>
+      <w:lvlJc w:val="left"/>
+      <w:pPr>
+        <w:ind w:left="3240" w:hanging="360"/>
+      </w:pPr>
+    </w:lvl>
+    <w:lvl w:ilvl="5" w:tplc="0409001B" w:tentative="1">
+      <w:start w:val="1"/>
+      <w:numFmt w:val="lowerRoman"/>
+      <w:lvlText w:val="%6."/>
+      <w:lvlJc w:val="right"/>
+      <w:pPr>
+        <w:ind w:left="3960" w:hanging="180"/>
+      </w:pPr>
+    </w:lvl>
+    <w:lvl w:ilvl="6" w:tplc="0409000F" w:tentative="1">
+      <w:start w:val="1"/>
+      <w:numFmt w:val="decimal"/>
+      <w:lvlText w:val="%7."/>
+      <w:lvlJc w:val="left"/>
+      <w:pPr>
+        <w:ind w:left="4680" w:hanging="360"/>
+      </w:pPr>
+    </w:lvl>
+    <w:lvl w:ilvl="7" w:tplc="04090019" w:tentative="1">
+      <w:start w:val="1"/>
+      <w:numFmt w:val="lowerLetter"/>
+      <w:lvlText w:val="%8."/>
+      <w:lvlJc w:val="left"/>
+      <w:pPr>
+        <w:ind w:left="5400" w:hanging="360"/>
+      </w:pPr>
+    </w:lvl>
+    <w:lvl w:ilvl="8" w:tplc="0409001B" w:tentative="1">
+      <w:start w:val="1"/>
+      <w:numFmt w:val="lowerRoman"/>
+      <w:lvlText w:val="%9."/>
+      <w:lvlJc w:val="right"/>
+      <w:pPr>
+        <w:ind w:left="6120" w:hanging="180"/>
+      </w:pPr>
+    </w:lvl>
+  </w:abstractNum>
+  <w:abstractNum w:abstractNumId="4" w15:restartNumberingAfterBreak="0">
+    <w:nsid w:val="6F2D6910"/>
+    <w:multiLevelType w:val="hybridMultilevel"/>
+    <w:tmpl w:val="A03A7AA0"/>
+    <w:lvl w:ilvl="0" w:tplc="0409000F">
+      <w:start w:val="1"/>
+      <w:numFmt w:val="decimal"/>
+      <w:lvlText w:val="%1."/>
+      <w:lvlJc w:val="left"/>
+      <w:pPr>
+        <w:ind w:left="720" w:hanging="360"/>
+      </w:pPr>
+    </w:lvl>
+    <w:lvl w:ilvl="1" w:tplc="04090019" w:tentative="1">
+      <w:start w:val="1"/>
+      <w:numFmt w:val="lowerLetter"/>
+      <w:lvlText w:val="%2."/>
+      <w:lvlJc w:val="left"/>
+      <w:pPr>
+        <w:ind w:left="1440" w:hanging="360"/>
+      </w:pPr>
+    </w:lvl>
+    <w:lvl w:ilvl="2" w:tplc="0409001B" w:tentative="1">
+      <w:start w:val="1"/>
+      <w:numFmt w:val="lowerRoman"/>
+      <w:lvlText w:val="%3."/>
+      <w:lvlJc w:val="right"/>
+      <w:pPr>
+        <w:ind w:left="2160" w:hanging="180"/>
+      </w:pPr>
+    </w:lvl>
+    <w:lvl w:ilvl="3" w:tplc="0409000F" w:tentative="1">
+      <w:start w:val="1"/>
+      <w:numFmt w:val="decimal"/>
+      <w:lvlText w:val="%4."/>
+      <w:lvlJc w:val="left"/>
+      <w:pPr>
+        <w:ind w:left="2880" w:hanging="360"/>
+      </w:pPr>
+    </w:lvl>
+    <w:lvl w:ilvl="4" w:tplc="04090019" w:tentative="1">
+      <w:start w:val="1"/>
+      <w:numFmt w:val="lowerLetter"/>
+      <w:lvlText w:val="%5."/>
+      <w:lvlJc w:val="left"/>
+      <w:pPr>
+        <w:ind w:left="3600" w:hanging="360"/>
+      </w:pPr>
+    </w:lvl>
+    <w:lvl w:ilvl="5" w:tplc="0409001B" w:tentative="1">
+      <w:start w:val="1"/>
+      <w:numFmt w:val="lowerRoman"/>
+      <w:lvlText w:val="%6."/>
+      <w:lvlJc w:val="right"/>
+      <w:pPr>
+        <w:ind w:left="4320" w:hanging="180"/>
+      </w:pPr>
+    </w:lvl>
+    <w:lvl w:ilvl="6" w:tplc="0409000F" w:tentative="1">
+      <w:start w:val="1"/>
+      <w:numFmt w:val="decimal"/>
+      <w:lvlText w:val="%7."/>
+      <w:lvlJc w:val="left"/>
+      <w:pPr>
+        <w:ind w:left="5040" w:hanging="360"/>
+      </w:pPr>
+    </w:lvl>
+    <w:lvl w:ilvl="7" w:tplc="04090019" w:tentative="1">
+      <w:start w:val="1"/>
+      <w:numFmt w:val="lowerLetter"/>
+      <w:lvlText w:val="%8."/>
+      <w:lvlJc w:val="left"/>
+      <w:pPr>
+        <w:ind w:left="5760" w:hanging="360"/>
+      </w:pPr>
+    </w:lvl>
+    <w:lvl w:ilvl="8" w:tplc="0409001B" w:tentative="1">
+      <w:start w:val="1"/>
+      <w:numFmt w:val="lowerRoman"/>
+      <w:lvlText w:val="%9."/>
+      <w:lvlJc w:val="right"/>
+      <w:pPr>
+        <w:ind w:left="6480" w:hanging="180"/>
+      </w:pPr>
+    </w:lvl>
+  </w:abstractNum>
   <w:num w:numId="1">
     <w:abstractNumId w:val="2"/>
   </w:num>
@@ -5828,6 +6330,12 @@
   </w:num>
   <w:num w:numId="3">
     <w:abstractNumId w:val="1"/>
+  </w:num>
+  <w:num w:numId="4">
+    <w:abstractNumId w:val="3"/>
+  </w:num>
+  <w:num w:numId="5">
+    <w:abstractNumId w:val="4"/>
   </w:num>
 </w:numbering>
 </file>
